--- a/Administration/Information Retrieval Report.docx
+++ b/Administration/Information Retrieval Report.docx
@@ -1,6 +1,6 @@
 
 <file path=word/document.xml><?xml version="1.0" encoding="utf-8"?>
-<w:document xmlns:wpc="http://schemas.microsoft.com/office/word/2010/wordprocessingCanvas" xmlns:cx="http://schemas.microsoft.com/office/drawing/2014/chartex" xmlns:cx1="http://schemas.microsoft.com/office/drawing/2015/9/8/chartex" xmlns:cx2="http://schemas.microsoft.com/office/drawing/2015/10/21/chartex" xmlns:cx3="http://schemas.microsoft.com/office/drawing/2016/5/9/chartex" xmlns:cx4="http://schemas.microsoft.com/office/drawing/2016/5/10/chartex" xmlns:cx5="http://schemas.microsoft.com/office/drawing/2016/5/11/chartex" xmlns:cx6="http://schemas.microsoft.com/office/drawing/2016/5/12/chartex" xmlns:cx7="http://schemas.microsoft.com/office/drawing/2016/5/13/chartex" xmlns:cx8="http://schemas.microsoft.com/office/drawing/2016/5/14/chartex" xmlns:mc="http://schemas.openxmlformats.org/markup-compatibility/2006" xmlns:aink="http://schemas.microsoft.com/office/drawing/2016/ink" xmlns:am3d="http://schemas.microsoft.com/office/drawing/2017/model3d" xmlns:o="urn:schemas-microsoft-com:office:office" xmlns:oel="http://schemas.microsoft.com/office/2019/extlst" xmlns:r="http://schemas.openxmlformats.org/officeDocument/2006/relationships" xmlns:m="http://schemas.openxmlformats.org/officeDocument/2006/math" xmlns:v="urn:schemas-microsoft-com:vml" xmlns:wp14="http://schemas.microsoft.com/office/word/2010/wordprocessingDrawing" xmlns:wp="http://schemas.openxmlformats.org/drawingml/2006/wordprocessingDrawing" xmlns:w10="urn:schemas-microsoft-com:office:word" xmlns:w="http://schemas.openxmlformats.org/wordprocessingml/2006/main" xmlns:w14="http://schemas.microsoft.com/office/word/2010/wordml" xmlns:w15="http://schemas.microsoft.com/office/word/2012/wordml" xmlns:w16cex="http://schemas.microsoft.com/office/word/2018/wordml/cex" xmlns:w16cid="http://schemas.microsoft.com/office/word/2016/wordml/cid" xmlns:w16="http://schemas.microsoft.com/office/word/2018/wordml" xmlns:w16sdtdh="http://schemas.microsoft.com/office/word/2020/wordml/sdtdatahash" xmlns:w16se="http://schemas.microsoft.com/office/word/2015/wordml/symex" xmlns:wpg="http://schemas.microsoft.com/office/word/2010/wordprocessingGroup" xmlns:wpi="http://schemas.microsoft.com/office/word/2010/wordprocessingInk" xmlns:wne="http://schemas.microsoft.com/office/word/2006/wordml" xmlns:wps="http://schemas.microsoft.com/office/word/2010/wordprocessingShape" mc:Ignorable="w14 w15 w16se w16cid w16 w16cex w16sdtdh wp14">
+<w:document xmlns:wpc="http://schemas.microsoft.com/office/word/2010/wordprocessingCanvas" xmlns:cx="http://schemas.microsoft.com/office/drawing/2014/chartex" xmlns:cx1="http://schemas.microsoft.com/office/drawing/2015/9/8/chartex" xmlns:cx2="http://schemas.microsoft.com/office/drawing/2015/10/21/chartex" xmlns:cx3="http://schemas.microsoft.com/office/drawing/2016/5/9/chartex" xmlns:cx4="http://schemas.microsoft.com/office/drawing/2016/5/10/chartex" xmlns:cx5="http://schemas.microsoft.com/office/drawing/2016/5/11/chartex" xmlns:cx6="http://schemas.microsoft.com/office/drawing/2016/5/12/chartex" xmlns:cx7="http://schemas.microsoft.com/office/drawing/2016/5/13/chartex" xmlns:cx8="http://schemas.microsoft.com/office/drawing/2016/5/14/chartex" xmlns:mc="http://schemas.openxmlformats.org/markup-compatibility/2006" xmlns:aink="http://schemas.microsoft.com/office/drawing/2016/ink" xmlns:am3d="http://schemas.microsoft.com/office/drawing/2017/model3d" xmlns:o="urn:schemas-microsoft-com:office:office" xmlns:oel="http://schemas.microsoft.com/office/2019/extlst" xmlns:r="http://schemas.openxmlformats.org/officeDocument/2006/relationships" xmlns:m="http://schemas.openxmlformats.org/officeDocument/2006/math" xmlns:v="urn:schemas-microsoft-com:vml" xmlns:wp14="http://schemas.microsoft.com/office/word/2010/wordprocessingDrawing" xmlns:wp="http://schemas.openxmlformats.org/drawingml/2006/wordprocessingDrawing" xmlns:w10="urn:schemas-microsoft-com:office:word" xmlns:w="http://schemas.openxmlformats.org/wordprocessingml/2006/main" xmlns:w14="http://schemas.microsoft.com/office/word/2010/wordml" xmlns:w15="http://schemas.microsoft.com/office/word/2012/wordml" xmlns:w16cex="http://schemas.microsoft.com/office/word/2018/wordml/cex" xmlns:w16cid="http://schemas.microsoft.com/office/word/2016/wordml/cid" xmlns:w16="http://schemas.microsoft.com/office/word/2018/wordml" xmlns:w16du="http://schemas.microsoft.com/office/word/2023/wordml/word16du" xmlns:w16sdtdh="http://schemas.microsoft.com/office/word/2020/wordml/sdtdatahash" xmlns:w16se="http://schemas.microsoft.com/office/word/2015/wordml/symex" xmlns:wpg="http://schemas.microsoft.com/office/word/2010/wordprocessingGroup" xmlns:wpi="http://schemas.microsoft.com/office/word/2010/wordprocessingInk" xmlns:wne="http://schemas.microsoft.com/office/word/2006/wordml" xmlns:wps="http://schemas.microsoft.com/office/word/2010/wordprocessingShape" mc:Ignorable="w14 w15 w16se w16cid w16 w16cex w16sdtdh w16du wp14">
   <w:body>
     <w:p>
       <w:pPr>
@@ -43,68 +43,9 @@
           <w:sz w:val="24"/>
           <w:szCs w:val="24"/>
         </w:rPr>
-        <w:t xml:space="preserve">Name: Ilay cohen, ID:206515744, Email: </w:t>
+        <w:t xml:space="preserve">GitHub: </w:t>
       </w:r>
       <w:hyperlink r:id="rId6" w:history="1">
-        <w:r>
-          <w:rPr>
-            <w:rStyle w:val="Hyperlink"/>
-            <w:sz w:val="24"/>
-            <w:szCs w:val="24"/>
-          </w:rPr>
-          <w:t>Ilayc11@gmail.com</w:t>
-        </w:r>
-      </w:hyperlink>
-      <w:r>
-        <w:rPr>
-          <w:sz w:val="24"/>
-          <w:szCs w:val="24"/>
-        </w:rPr>
-        <w:t xml:space="preserve"> </w:t>
-      </w:r>
-    </w:p>
-    <w:p>
-      <w:pPr>
-        <w:spacing w:line="240" w:lineRule="auto"/>
-        <w:rPr>
-          <w:sz w:val="24"/>
-          <w:szCs w:val="24"/>
-        </w:rPr>
-      </w:pPr>
-      <w:r>
-        <w:rPr>
-          <w:sz w:val="24"/>
-          <w:szCs w:val="24"/>
-        </w:rPr>
-        <w:t xml:space="preserve">Name: Victor Gavrilenko, ID: 209406255, Email: </w:t>
-      </w:r>
-      <w:hyperlink r:id="rId7" w:history="1">
-        <w:r>
-          <w:rPr>
-            <w:rStyle w:val="Hyperlink"/>
-            <w:sz w:val="24"/>
-            <w:szCs w:val="24"/>
-          </w:rPr>
-          <w:t>vicgav97@gmail.com</w:t>
-        </w:r>
-      </w:hyperlink>
-    </w:p>
-    <w:p>
-      <w:pPr>
-        <w:spacing w:line="240" w:lineRule="auto"/>
-        <w:rPr>
-          <w:sz w:val="24"/>
-          <w:szCs w:val="24"/>
-        </w:rPr>
-      </w:pPr>
-      <w:r>
-        <w:rPr>
-          <w:sz w:val="24"/>
-          <w:szCs w:val="24"/>
-        </w:rPr>
-        <w:t xml:space="preserve">GitHub: </w:t>
-      </w:r>
-      <w:hyperlink r:id="rId8" w:history="1">
         <w:r>
           <w:rPr>
             <w:rStyle w:val="Hyperlink"/>
@@ -451,15 +392,7 @@
           <w:sz w:val="24"/>
           <w:szCs w:val="24"/>
         </w:rPr>
-        <w:t xml:space="preserve">, we obtained values ranging from 0.2 to 0.4, and for f1_at_k, we </w:t>
-      </w:r>
-      <w:r>
-        <w:rPr>
-          <w:sz w:val="24"/>
-          <w:szCs w:val="24"/>
-        </w:rPr>
-        <w:lastRenderedPageBreak/>
-        <w:t xml:space="preserve">obtained values ranging from 0.05 to 0.1. Additionally, we used the </w:t>
+        <w:t xml:space="preserve">, we obtained values ranging from 0.2 to 0.4, and for f1_at_k, we obtained values ranging from 0.05 to 0.1. Additionally, we used the </w:t>
       </w:r>
       <m:oMath>
         <m:r>
@@ -476,7 +409,15 @@
           <w:sz w:val="24"/>
           <w:szCs w:val="24"/>
         </w:rPr>
-        <w:t xml:space="preserve"> and </w:t>
+        <w:t xml:space="preserve"> </w:t>
+      </w:r>
+      <w:r>
+        <w:rPr>
+          <w:sz w:val="24"/>
+          <w:szCs w:val="24"/>
+        </w:rPr>
+        <w:lastRenderedPageBreak/>
+        <w:t xml:space="preserve">and </w:t>
       </w:r>
       <m:oMath>
         <m:r>
@@ -493,23 +434,7 @@
           <w:sz w:val="24"/>
           <w:szCs w:val="24"/>
         </w:rPr>
-        <w:t xml:space="preserve"> methods to evaluate our experiment </w:t>
-      </w:r>
-      <w:proofErr w:type="gramStart"/>
-      <w:r>
-        <w:rPr>
-          <w:sz w:val="24"/>
-          <w:szCs w:val="24"/>
-        </w:rPr>
-        <w:t>and also</w:t>
-      </w:r>
-      <w:proofErr w:type="gramEnd"/>
-      <w:r>
-        <w:rPr>
-          <w:sz w:val="24"/>
-          <w:szCs w:val="24"/>
-        </w:rPr>
-        <w:t xml:space="preserve"> obtained pretty bad results (which can be seen in the graph below).</w:t>
+        <w:t xml:space="preserve"> methods to evaluate our experiment and also obtained pretty bad results (which can be seen in the graph below).</w:t>
       </w:r>
     </w:p>
     <w:p>
@@ -582,7 +507,7 @@
                     </pic:cNvPicPr>
                   </pic:nvPicPr>
                   <pic:blipFill>
-                    <a:blip r:embed="rId9">
+                    <a:blip r:embed="rId7">
                       <a:extLst>
                         <a:ext uri="{28A0092B-C50C-407E-A947-70E740481C1C}">
                           <a14:useLocalDpi xmlns:a14="http://schemas.microsoft.com/office/drawing/2010/main" val="0"/>
@@ -696,15 +621,7 @@
               <w:sz w:val="20"/>
               <w:szCs w:val="20"/>
             </w:rPr>
-            <m:t>&lt;Time Mean: 3.1653 seconds,  Quality Mean: 0.2952</m:t>
-          </m:r>
-          <m:r>
-            <w:rPr>
-              <w:rFonts w:ascii="Cambria Math" w:hAnsi="Cambria Math"/>
-              <w:sz w:val="20"/>
-              <w:szCs w:val="20"/>
-            </w:rPr>
-            <m:t>&gt;</m:t>
+            <m:t>&lt;Time Mean: 3.1653 seconds,  Quality Mean: 0.2952&gt;</m:t>
           </m:r>
         </m:oMath>
       </m:oMathPara>
@@ -1406,7 +1323,7 @@
                     </pic:cNvPicPr>
                   </pic:nvPicPr>
                   <pic:blipFill>
-                    <a:blip r:embed="rId10">
+                    <a:blip r:embed="rId8">
                       <a:extLst>
                         <a:ext uri="{28A0092B-C50C-407E-A947-70E740481C1C}">
                           <a14:useLocalDpi xmlns:a14="http://schemas.microsoft.com/office/drawing/2010/main" val="0"/>
@@ -1511,23 +1428,7 @@
             <w:sz w:val="20"/>
             <w:szCs w:val="20"/>
           </w:rPr>
-          <m:t xml:space="preserve">Time Mean: </m:t>
-        </m:r>
-        <m:r>
-          <w:rPr>
-            <w:rFonts w:ascii="Cambria Math" w:hAnsi="Cambria Math"/>
-            <w:sz w:val="20"/>
-            <w:szCs w:val="20"/>
-          </w:rPr>
-          <m:t>2.9140</m:t>
-        </m:r>
-        <m:r>
-          <w:rPr>
-            <w:rFonts w:ascii="Cambria Math" w:hAnsi="Cambria Math"/>
-            <w:sz w:val="20"/>
-            <w:szCs w:val="20"/>
-          </w:rPr>
-          <m:t xml:space="preserve"> seconds, Quality Mean: 0.4205&gt;</m:t>
+          <m:t>Time Mean: 2.9140 seconds, Quality Mean: 0.4205&gt;</m:t>
         </m:r>
       </m:oMath>
     </w:p>
@@ -1943,7 +1844,7 @@
         </w:rPr>
         <w:t>(</w:t>
       </w:r>
-      <w:hyperlink r:id="rId11" w:history="1">
+      <w:hyperlink r:id="rId9" w:history="1">
         <w:r>
           <w:rPr>
             <w:rStyle w:val="Hyperlink"/>
@@ -2038,17 +1939,8 @@
                 <w:sz w:val="24"/>
                 <w:szCs w:val="24"/>
               </w:rPr>
-              <w:t>body_dl_.</w:t>
+              <w:t>body_dl_.pkl</w:t>
             </w:r>
-            <w:proofErr w:type="spellStart"/>
-            <w:r>
-              <w:rPr>
-                <w:sz w:val="24"/>
-                <w:szCs w:val="24"/>
-              </w:rPr>
-              <w:t>pkl</w:t>
-            </w:r>
-            <w:proofErr w:type="spellEnd"/>
           </w:p>
         </w:tc>
         <w:tc>
@@ -2091,17 +1983,8 @@
                 <w:sz w:val="24"/>
                 <w:szCs w:val="24"/>
               </w:rPr>
-              <w:t>body_index_.</w:t>
+              <w:t>body_index_.pkl</w:t>
             </w:r>
-            <w:proofErr w:type="spellStart"/>
-            <w:r>
-              <w:rPr>
-                <w:sz w:val="24"/>
-                <w:szCs w:val="24"/>
-              </w:rPr>
-              <w:t>pkl</w:t>
-            </w:r>
-            <w:proofErr w:type="spellEnd"/>
           </w:p>
         </w:tc>
         <w:tc>
@@ -2139,7 +2022,6 @@
                 <w:szCs w:val="24"/>
               </w:rPr>
             </w:pPr>
-            <w:proofErr w:type="spellStart"/>
             <w:r>
               <w:rPr>
                 <w:sz w:val="24"/>
@@ -2147,7 +2029,6 @@
               </w:rPr>
               <w:t>body_index_final.pkl</w:t>
             </w:r>
-            <w:proofErr w:type="spellEnd"/>
           </w:p>
         </w:tc>
         <w:tc>
@@ -2185,7 +2066,6 @@
                 <w:szCs w:val="24"/>
               </w:rPr>
             </w:pPr>
-            <w:proofErr w:type="spellStart"/>
             <w:r>
               <w:rPr>
                 <w:sz w:val="24"/>
@@ -2193,7 +2073,6 @@
               </w:rPr>
               <w:t>body_stem_index.pkl</w:t>
             </w:r>
-            <w:proofErr w:type="spellEnd"/>
           </w:p>
         </w:tc>
         <w:tc>
@@ -2231,7 +2110,6 @@
                 <w:szCs w:val="24"/>
               </w:rPr>
             </w:pPr>
-            <w:proofErr w:type="spellStart"/>
             <w:r>
               <w:rPr>
                 <w:sz w:val="24"/>
@@ -2239,7 +2117,6 @@
               </w:rPr>
               <w:t>title_dictionary.pkl</w:t>
             </w:r>
-            <w:proofErr w:type="spellEnd"/>
           </w:p>
         </w:tc>
         <w:tc>
@@ -2282,17 +2159,8 @@
                 <w:sz w:val="24"/>
                 <w:szCs w:val="24"/>
               </w:rPr>
-              <w:t>title_dl_.</w:t>
+              <w:t>title_dl_.pkl</w:t>
             </w:r>
-            <w:proofErr w:type="spellStart"/>
-            <w:r>
-              <w:rPr>
-                <w:sz w:val="24"/>
-                <w:szCs w:val="24"/>
-              </w:rPr>
-              <w:t>pkl</w:t>
-            </w:r>
-            <w:proofErr w:type="spellEnd"/>
           </w:p>
         </w:tc>
         <w:tc>
@@ -2335,17 +2203,8 @@
                 <w:sz w:val="24"/>
                 <w:szCs w:val="24"/>
               </w:rPr>
-              <w:t>title_index_.</w:t>
+              <w:t>title_index_.pkl</w:t>
             </w:r>
-            <w:proofErr w:type="spellStart"/>
-            <w:r>
-              <w:rPr>
-                <w:sz w:val="24"/>
-                <w:szCs w:val="24"/>
-              </w:rPr>
-              <w:t>pkl</w:t>
-            </w:r>
-            <w:proofErr w:type="spellEnd"/>
           </w:p>
         </w:tc>
         <w:tc>
@@ -2383,7 +2242,6 @@
                 <w:szCs w:val="24"/>
               </w:rPr>
             </w:pPr>
-            <w:proofErr w:type="spellStart"/>
             <w:r>
               <w:rPr>
                 <w:sz w:val="24"/>
@@ -2391,7 +2249,6 @@
               </w:rPr>
               <w:t>title_index_final.pkl</w:t>
             </w:r>
-            <w:proofErr w:type="spellEnd"/>
           </w:p>
         </w:tc>
         <w:tc>
@@ -2429,7 +2286,6 @@
                 <w:szCs w:val="24"/>
               </w:rPr>
             </w:pPr>
-            <w:proofErr w:type="spellStart"/>
             <w:r>
               <w:rPr>
                 <w:sz w:val="24"/>
@@ -2437,7 +2293,6 @@
               </w:rPr>
               <w:t>title_stem_index.pkl</w:t>
             </w:r>
-            <w:proofErr w:type="spellEnd"/>
           </w:p>
         </w:tc>
         <w:tc>
@@ -2519,7 +2374,6 @@
                 <w:szCs w:val="24"/>
               </w:rPr>
             </w:pPr>
-            <w:proofErr w:type="spellStart"/>
             <w:r>
               <w:rPr>
                 <w:sz w:val="24"/>
@@ -2527,7 +2381,6 @@
               </w:rPr>
               <w:t>pageRank.pkl</w:t>
             </w:r>
-            <w:proofErr w:type="spellEnd"/>
           </w:p>
         </w:tc>
         <w:tc>
@@ -2632,17 +2485,8 @@
                 <w:sz w:val="24"/>
                 <w:szCs w:val="24"/>
               </w:rPr>
-              <w:t xml:space="preserve"> </w:t>
+              <w:t xml:space="preserve"> objects,  (</w:t>
             </w:r>
-            <w:proofErr w:type="gramStart"/>
-            <w:r>
-              <w:rPr>
-                <w:sz w:val="24"/>
-                <w:szCs w:val="24"/>
-              </w:rPr>
-              <w:t>objects,  (</w:t>
-            </w:r>
-            <w:proofErr w:type="gramEnd"/>
             <w:r>
               <w:rPr>
                 <w:sz w:val="24"/>
@@ -2685,7 +2529,7 @@
 </file>
 
 <file path=word/endnotes.xml><?xml version="1.0" encoding="utf-8"?>
-<w:endnotes xmlns:wpc="http://schemas.microsoft.com/office/word/2010/wordprocessingCanvas" xmlns:cx="http://schemas.microsoft.com/office/drawing/2014/chartex" xmlns:cx1="http://schemas.microsoft.com/office/drawing/2015/9/8/chartex" xmlns:cx2="http://schemas.microsoft.com/office/drawing/2015/10/21/chartex" xmlns:cx3="http://schemas.microsoft.com/office/drawing/2016/5/9/chartex" xmlns:cx4="http://schemas.microsoft.com/office/drawing/2016/5/10/chartex" xmlns:cx5="http://schemas.microsoft.com/office/drawing/2016/5/11/chartex" xmlns:cx6="http://schemas.microsoft.com/office/drawing/2016/5/12/chartex" xmlns:cx7="http://schemas.microsoft.com/office/drawing/2016/5/13/chartex" xmlns:cx8="http://schemas.microsoft.com/office/drawing/2016/5/14/chartex" xmlns:mc="http://schemas.openxmlformats.org/markup-compatibility/2006" xmlns:aink="http://schemas.microsoft.com/office/drawing/2016/ink" xmlns:am3d="http://schemas.microsoft.com/office/drawing/2017/model3d" xmlns:o="urn:schemas-microsoft-com:office:office" xmlns:oel="http://schemas.microsoft.com/office/2019/extlst" xmlns:r="http://schemas.openxmlformats.org/officeDocument/2006/relationships" xmlns:m="http://schemas.openxmlformats.org/officeDocument/2006/math" xmlns:v="urn:schemas-microsoft-com:vml" xmlns:wp14="http://schemas.microsoft.com/office/word/2010/wordprocessingDrawing" xmlns:wp="http://schemas.openxmlformats.org/drawingml/2006/wordprocessingDrawing" xmlns:w10="urn:schemas-microsoft-com:office:word" xmlns:w="http://schemas.openxmlformats.org/wordprocessingml/2006/main" xmlns:w14="http://schemas.microsoft.com/office/word/2010/wordml" xmlns:w15="http://schemas.microsoft.com/office/word/2012/wordml" xmlns:w16cex="http://schemas.microsoft.com/office/word/2018/wordml/cex" xmlns:w16cid="http://schemas.microsoft.com/office/word/2016/wordml/cid" xmlns:w16="http://schemas.microsoft.com/office/word/2018/wordml" xmlns:w16sdtdh="http://schemas.microsoft.com/office/word/2020/wordml/sdtdatahash" xmlns:w16se="http://schemas.microsoft.com/office/word/2015/wordml/symex" xmlns:wpg="http://schemas.microsoft.com/office/word/2010/wordprocessingGroup" xmlns:wpi="http://schemas.microsoft.com/office/word/2010/wordprocessingInk" xmlns:wne="http://schemas.microsoft.com/office/word/2006/wordml" xmlns:wps="http://schemas.microsoft.com/office/word/2010/wordprocessingShape" mc:Ignorable="w14 w15 w16se w16cid w16 w16cex w16sdtdh wp14">
+<w:endnotes xmlns:wpc="http://schemas.microsoft.com/office/word/2010/wordprocessingCanvas" xmlns:cx="http://schemas.microsoft.com/office/drawing/2014/chartex" xmlns:cx1="http://schemas.microsoft.com/office/drawing/2015/9/8/chartex" xmlns:cx2="http://schemas.microsoft.com/office/drawing/2015/10/21/chartex" xmlns:cx3="http://schemas.microsoft.com/office/drawing/2016/5/9/chartex" xmlns:cx4="http://schemas.microsoft.com/office/drawing/2016/5/10/chartex" xmlns:cx5="http://schemas.microsoft.com/office/drawing/2016/5/11/chartex" xmlns:cx6="http://schemas.microsoft.com/office/drawing/2016/5/12/chartex" xmlns:cx7="http://schemas.microsoft.com/office/drawing/2016/5/13/chartex" xmlns:cx8="http://schemas.microsoft.com/office/drawing/2016/5/14/chartex" xmlns:mc="http://schemas.openxmlformats.org/markup-compatibility/2006" xmlns:aink="http://schemas.microsoft.com/office/drawing/2016/ink" xmlns:am3d="http://schemas.microsoft.com/office/drawing/2017/model3d" xmlns:o="urn:schemas-microsoft-com:office:office" xmlns:oel="http://schemas.microsoft.com/office/2019/extlst" xmlns:r="http://schemas.openxmlformats.org/officeDocument/2006/relationships" xmlns:m="http://schemas.openxmlformats.org/officeDocument/2006/math" xmlns:v="urn:schemas-microsoft-com:vml" xmlns:wp14="http://schemas.microsoft.com/office/word/2010/wordprocessingDrawing" xmlns:wp="http://schemas.openxmlformats.org/drawingml/2006/wordprocessingDrawing" xmlns:w10="urn:schemas-microsoft-com:office:word" xmlns:w="http://schemas.openxmlformats.org/wordprocessingml/2006/main" xmlns:w14="http://schemas.microsoft.com/office/word/2010/wordml" xmlns:w15="http://schemas.microsoft.com/office/word/2012/wordml" xmlns:w16cex="http://schemas.microsoft.com/office/word/2018/wordml/cex" xmlns:w16cid="http://schemas.microsoft.com/office/word/2016/wordml/cid" xmlns:w16="http://schemas.microsoft.com/office/word/2018/wordml" xmlns:w16du="http://schemas.microsoft.com/office/word/2023/wordml/word16du" xmlns:w16sdtdh="http://schemas.microsoft.com/office/word/2020/wordml/sdtdatahash" xmlns:w16se="http://schemas.microsoft.com/office/word/2015/wordml/symex" xmlns:wpg="http://schemas.microsoft.com/office/word/2010/wordprocessingGroup" xmlns:wpi="http://schemas.microsoft.com/office/word/2010/wordprocessingInk" xmlns:wne="http://schemas.microsoft.com/office/word/2006/wordml" xmlns:wps="http://schemas.microsoft.com/office/word/2010/wordprocessingShape" mc:Ignorable="w14 w15 w16se w16cid w16 w16cex w16sdtdh w16du wp14">
   <w:endnote w:type="separator" w:id="-1">
     <w:p>
       <w:pPr>
@@ -2710,7 +2554,7 @@
 </file>
 
 <file path=word/footnotes.xml><?xml version="1.0" encoding="utf-8"?>
-<w:footnotes xmlns:wpc="http://schemas.microsoft.com/office/word/2010/wordprocessingCanvas" xmlns:cx="http://schemas.microsoft.com/office/drawing/2014/chartex" xmlns:cx1="http://schemas.microsoft.com/office/drawing/2015/9/8/chartex" xmlns:cx2="http://schemas.microsoft.com/office/drawing/2015/10/21/chartex" xmlns:cx3="http://schemas.microsoft.com/office/drawing/2016/5/9/chartex" xmlns:cx4="http://schemas.microsoft.com/office/drawing/2016/5/10/chartex" xmlns:cx5="http://schemas.microsoft.com/office/drawing/2016/5/11/chartex" xmlns:cx6="http://schemas.microsoft.com/office/drawing/2016/5/12/chartex" xmlns:cx7="http://schemas.microsoft.com/office/drawing/2016/5/13/chartex" xmlns:cx8="http://schemas.microsoft.com/office/drawing/2016/5/14/chartex" xmlns:mc="http://schemas.openxmlformats.org/markup-compatibility/2006" xmlns:aink="http://schemas.microsoft.com/office/drawing/2016/ink" xmlns:am3d="http://schemas.microsoft.com/office/drawing/2017/model3d" xmlns:o="urn:schemas-microsoft-com:office:office" xmlns:oel="http://schemas.microsoft.com/office/2019/extlst" xmlns:r="http://schemas.openxmlformats.org/officeDocument/2006/relationships" xmlns:m="http://schemas.openxmlformats.org/officeDocument/2006/math" xmlns:v="urn:schemas-microsoft-com:vml" xmlns:wp14="http://schemas.microsoft.com/office/word/2010/wordprocessingDrawing" xmlns:wp="http://schemas.openxmlformats.org/drawingml/2006/wordprocessingDrawing" xmlns:w10="urn:schemas-microsoft-com:office:word" xmlns:w="http://schemas.openxmlformats.org/wordprocessingml/2006/main" xmlns:w14="http://schemas.microsoft.com/office/word/2010/wordml" xmlns:w15="http://schemas.microsoft.com/office/word/2012/wordml" xmlns:w16cex="http://schemas.microsoft.com/office/word/2018/wordml/cex" xmlns:w16cid="http://schemas.microsoft.com/office/word/2016/wordml/cid" xmlns:w16="http://schemas.microsoft.com/office/word/2018/wordml" xmlns:w16sdtdh="http://schemas.microsoft.com/office/word/2020/wordml/sdtdatahash" xmlns:w16se="http://schemas.microsoft.com/office/word/2015/wordml/symex" xmlns:wpg="http://schemas.microsoft.com/office/word/2010/wordprocessingGroup" xmlns:wpi="http://schemas.microsoft.com/office/word/2010/wordprocessingInk" xmlns:wne="http://schemas.microsoft.com/office/word/2006/wordml" xmlns:wps="http://schemas.microsoft.com/office/word/2010/wordprocessingShape" mc:Ignorable="w14 w15 w16se w16cid w16 w16cex w16sdtdh wp14">
+<w:footnotes xmlns:wpc="http://schemas.microsoft.com/office/word/2010/wordprocessingCanvas" xmlns:cx="http://schemas.microsoft.com/office/drawing/2014/chartex" xmlns:cx1="http://schemas.microsoft.com/office/drawing/2015/9/8/chartex" xmlns:cx2="http://schemas.microsoft.com/office/drawing/2015/10/21/chartex" xmlns:cx3="http://schemas.microsoft.com/office/drawing/2016/5/9/chartex" xmlns:cx4="http://schemas.microsoft.com/office/drawing/2016/5/10/chartex" xmlns:cx5="http://schemas.microsoft.com/office/drawing/2016/5/11/chartex" xmlns:cx6="http://schemas.microsoft.com/office/drawing/2016/5/12/chartex" xmlns:cx7="http://schemas.microsoft.com/office/drawing/2016/5/13/chartex" xmlns:cx8="http://schemas.microsoft.com/office/drawing/2016/5/14/chartex" xmlns:mc="http://schemas.openxmlformats.org/markup-compatibility/2006" xmlns:aink="http://schemas.microsoft.com/office/drawing/2016/ink" xmlns:am3d="http://schemas.microsoft.com/office/drawing/2017/model3d" xmlns:o="urn:schemas-microsoft-com:office:office" xmlns:oel="http://schemas.microsoft.com/office/2019/extlst" xmlns:r="http://schemas.openxmlformats.org/officeDocument/2006/relationships" xmlns:m="http://schemas.openxmlformats.org/officeDocument/2006/math" xmlns:v="urn:schemas-microsoft-com:vml" xmlns:wp14="http://schemas.microsoft.com/office/word/2010/wordprocessingDrawing" xmlns:wp="http://schemas.openxmlformats.org/drawingml/2006/wordprocessingDrawing" xmlns:w10="urn:schemas-microsoft-com:office:word" xmlns:w="http://schemas.openxmlformats.org/wordprocessingml/2006/main" xmlns:w14="http://schemas.microsoft.com/office/word/2010/wordml" xmlns:w15="http://schemas.microsoft.com/office/word/2012/wordml" xmlns:w16cex="http://schemas.microsoft.com/office/word/2018/wordml/cex" xmlns:w16cid="http://schemas.microsoft.com/office/word/2016/wordml/cid" xmlns:w16="http://schemas.microsoft.com/office/word/2018/wordml" xmlns:w16du="http://schemas.microsoft.com/office/word/2023/wordml/word16du" xmlns:w16sdtdh="http://schemas.microsoft.com/office/word/2020/wordml/sdtdatahash" xmlns:w16se="http://schemas.microsoft.com/office/word/2015/wordml/symex" xmlns:wpg="http://schemas.microsoft.com/office/word/2010/wordprocessingGroup" xmlns:wpi="http://schemas.microsoft.com/office/word/2010/wordprocessingInk" xmlns:wne="http://schemas.microsoft.com/office/word/2006/wordml" xmlns:wps="http://schemas.microsoft.com/office/word/2010/wordprocessingShape" mc:Ignorable="w14 w15 w16se w16cid w16 w16cex w16sdtdh w16du wp14">
   <w:footnote w:type="separator" w:id="-1">
     <w:p>
       <w:pPr>
@@ -2735,7 +2579,7 @@
 </file>
 
 <file path=word/styles.xml><?xml version="1.0" encoding="utf-8"?>
-<w:styles xmlns:mc="http://schemas.openxmlformats.org/markup-compatibility/2006" xmlns:r="http://schemas.openxmlformats.org/officeDocument/2006/relationships" xmlns:w="http://schemas.openxmlformats.org/wordprocessingml/2006/main" xmlns:w14="http://schemas.microsoft.com/office/word/2010/wordml" xmlns:w15="http://schemas.microsoft.com/office/word/2012/wordml" xmlns:w16cex="http://schemas.microsoft.com/office/word/2018/wordml/cex" xmlns:w16cid="http://schemas.microsoft.com/office/word/2016/wordml/cid" xmlns:w16="http://schemas.microsoft.com/office/word/2018/wordml" xmlns:w16sdtdh="http://schemas.microsoft.com/office/word/2020/wordml/sdtdatahash" xmlns:w16se="http://schemas.microsoft.com/office/word/2015/wordml/symex" mc:Ignorable="w14 w15 w16se w16cid w16 w16cex w16sdtdh">
+<w:styles xmlns:mc="http://schemas.openxmlformats.org/markup-compatibility/2006" xmlns:r="http://schemas.openxmlformats.org/officeDocument/2006/relationships" xmlns:w="http://schemas.openxmlformats.org/wordprocessingml/2006/main" xmlns:w14="http://schemas.microsoft.com/office/word/2010/wordml" xmlns:w15="http://schemas.microsoft.com/office/word/2012/wordml" xmlns:w16cex="http://schemas.microsoft.com/office/word/2018/wordml/cex" xmlns:w16cid="http://schemas.microsoft.com/office/word/2016/wordml/cid" xmlns:w16="http://schemas.microsoft.com/office/word/2018/wordml" xmlns:w16du="http://schemas.microsoft.com/office/word/2023/wordml/word16du" xmlns:w16sdtdh="http://schemas.microsoft.com/office/word/2020/wordml/sdtdatahash" xmlns:w16se="http://schemas.microsoft.com/office/word/2015/wordml/symex" mc:Ignorable="w14 w15 w16se w16cid w16 w16cex w16sdtdh w16du">
   <w:docDefaults>
     <w:rPrDefault>
       <w:rPr>
@@ -3367,6 +3211,7 @@
   <w:style w:type="character" w:default="1" w:styleId="DefaultParagraphFont">
     <w:name w:val="Default Paragraph Font"/>
     <w:uiPriority w:val="1"/>
+    <w:semiHidden/>
     <w:unhideWhenUsed/>
   </w:style>
   <w:style w:type="table" w:default="1" w:styleId="TableNormal">
